--- a/BDD/Tests/PlansTests/Test_PGS_postBadge.docx
+++ b/BDD/Tests/PlansTests/Test_PGS_postBadge.docx
@@ -55,7 +55,7 @@
         <w:t>Numéro</w:t>
       </w:r>
       <w:r>
-        <w:t xml:space="preserve"> : T8.1</w:t>
+        <w:t xml:space="preserve"> : T8</w:t>
       </w:r>
     </w:p>
     <w:p/>

--- a/BDD/Tests/PlansTests/Test_PGS_postBadge.docx
+++ b/BDD/Tests/PlansTests/Test_PGS_postBadge.docx
@@ -272,11 +272,11 @@
         <w:tblLook w:val="04A0" w:firstRow="1" w:lastRow="0" w:firstColumn="1" w:lastColumn="0" w:noHBand="0" w:noVBand="1"/>
       </w:tblPr>
       <w:tblGrid>
-        <w:gridCol w:w="643"/>
-        <w:gridCol w:w="1598"/>
-        <w:gridCol w:w="2889"/>
-        <w:gridCol w:w="2709"/>
-        <w:gridCol w:w="1233"/>
+        <w:gridCol w:w="679"/>
+        <w:gridCol w:w="1477"/>
+        <w:gridCol w:w="2580"/>
+        <w:gridCol w:w="3020"/>
+        <w:gridCol w:w="1316"/>
       </w:tblGrid>
       <w:tr>
         <w:trPr>
@@ -483,72 +483,6 @@
           </w:tcPr>
           <w:p>
             <w:r>
-              <w:t>Utilisateur inexistant</w:t>
-            </w:r>
-          </w:p>
-        </w:tc>
-        <w:tc>
-          <w:tcPr>
-            <w:tcW w:w="0" w:type="auto"/>
-            <w:vAlign w:val="center"/>
-            <w:hideMark/>
-          </w:tcPr>
-          <w:p>
-            <w:r>
-              <w:t>Aucun utilisateur avec id_utilisateur donné</w:t>
-            </w:r>
-          </w:p>
-        </w:tc>
-        <w:tc>
-          <w:tcPr>
-            <w:tcW w:w="0" w:type="auto"/>
-            <w:vAlign w:val="center"/>
-            <w:hideMark/>
-          </w:tcPr>
-          <w:p>
-            <w:r>
-              <w:t>400 Utilisateur introuvable</w:t>
-            </w:r>
-          </w:p>
-        </w:tc>
-        <w:tc>
-          <w:tcPr>
-            <w:tcW w:w="0" w:type="auto"/>
-            <w:vAlign w:val="center"/>
-            <w:hideMark/>
-          </w:tcPr>
-          <w:p>
-            <w:r>
-              <w:t>Erreur</w:t>
-            </w:r>
-          </w:p>
-        </w:tc>
-      </w:tr>
-      <w:tr>
-        <w:trPr>
-          <w:tblCellSpacing w:w="15" w:type="dxa"/>
-        </w:trPr>
-        <w:tc>
-          <w:tcPr>
-            <w:tcW w:w="0" w:type="auto"/>
-            <w:vAlign w:val="center"/>
-            <w:hideMark/>
-          </w:tcPr>
-          <w:p>
-            <w:r>
-              <w:lastRenderedPageBreak/>
-              <w:t>3</w:t>
-            </w:r>
-          </w:p>
-        </w:tc>
-        <w:tc>
-          <w:tcPr>
-            <w:tcW w:w="0" w:type="auto"/>
-            <w:vAlign w:val="center"/>
-            <w:hideMark/>
-          </w:tcPr>
-          <w:p>
-            <w:r>
               <w:t>Création réussie</w:t>
             </w:r>
           </w:p>
@@ -591,7 +525,6 @@
         </w:tc>
       </w:tr>
     </w:tbl>
-    <w:p/>
     <w:p>
       <w:pPr>
         <w:rPr>
@@ -604,6 +537,7 @@
           <w:b/>
           <w:bCs/>
         </w:rPr>
+        <w:lastRenderedPageBreak/>
         <w:t>6 - Moyens à mettre en œuvre</w:t>
       </w:r>
     </w:p>

--- a/BDD/Tests/PlansTests/Test_PGS_postBadge.docx
+++ b/BDD/Tests/PlansTests/Test_PGS_postBadge.docx
@@ -4,257 +4,609 @@
   <w:body>
     <w:p>
       <w:pPr>
-        <w:rPr>
+        <w:spacing w:before="100" w:beforeAutospacing="1" w:after="100" w:afterAutospacing="1" w:line="240" w:lineRule="auto"/>
+        <w:outlineLvl w:val="1"/>
+        <w:rPr>
+          <w:rFonts w:ascii="Times New Roman" w:eastAsia="Times New Roman" w:hAnsi="Times New Roman" w:cs="Times New Roman"/>
           <w:b/>
           <w:bCs/>
-        </w:rPr>
-      </w:pPr>
-      <w:r>
-        <w:rPr>
+          <w:kern w:val="0"/>
+          <w:sz w:val="36"/>
+          <w:szCs w:val="36"/>
+          <w:lang w:eastAsia="fr-FR"/>
+          <w14:ligatures w14:val="none"/>
+        </w:rPr>
+      </w:pPr>
+      <w:r>
+        <w:rPr>
+          <w:rFonts w:ascii="Times New Roman" w:eastAsia="Times New Roman" w:hAnsi="Times New Roman" w:cs="Times New Roman"/>
           <w:b/>
           <w:bCs/>
-        </w:rPr>
-        <w:t>Plan de test – Fonction postBadge</w:t>
-      </w:r>
-    </w:p>
-    <w:p/>
-    <w:p>
-      <w:pPr>
-        <w:rPr>
+          <w:kern w:val="0"/>
+          <w:sz w:val="36"/>
+          <w:szCs w:val="36"/>
+          <w:lang w:eastAsia="fr-FR"/>
+          <w14:ligatures w14:val="none"/>
+        </w:rPr>
+        <w:t xml:space="preserve">Plan de test – Fonction </w:t>
+      </w:r>
+      <w:proofErr w:type="spellStart"/>
+      <w:r>
+        <w:rPr>
+          <w:rFonts w:ascii="Courier New" w:eastAsia="Times New Roman" w:hAnsi="Courier New" w:cs="Courier New"/>
           <w:b/>
           <w:bCs/>
-        </w:rPr>
-      </w:pPr>
-      <w:r>
-        <w:rPr>
+          <w:kern w:val="0"/>
+          <w:sz w:val="20"/>
+          <w:szCs w:val="20"/>
+          <w:lang w:eastAsia="fr-FR"/>
+          <w14:ligatures w14:val="none"/>
+        </w:rPr>
+        <w:t>postBadge</w:t>
+      </w:r>
+      <w:proofErr w:type="spellEnd"/>
+    </w:p>
+    <w:p>
+      <w:pPr>
+        <w:spacing w:after="0" w:line="240" w:lineRule="auto"/>
+        <w:rPr>
+          <w:rFonts w:ascii="Times New Roman" w:eastAsia="Times New Roman" w:hAnsi="Times New Roman" w:cs="Times New Roman"/>
+          <w:kern w:val="0"/>
+          <w:sz w:val="24"/>
+          <w:szCs w:val="24"/>
+          <w:lang w:eastAsia="fr-FR"/>
+          <w14:ligatures w14:val="none"/>
+        </w:rPr>
+      </w:pPr>
+    </w:p>
+    <w:p>
+      <w:pPr>
+        <w:spacing w:before="100" w:beforeAutospacing="1" w:after="100" w:afterAutospacing="1" w:line="240" w:lineRule="auto"/>
+        <w:outlineLvl w:val="2"/>
+        <w:rPr>
+          <w:rFonts w:ascii="Times New Roman" w:eastAsia="Times New Roman" w:hAnsi="Times New Roman" w:cs="Times New Roman"/>
           <w:b/>
           <w:bCs/>
+          <w:kern w:val="0"/>
+          <w:sz w:val="27"/>
+          <w:szCs w:val="27"/>
+          <w:lang w:eastAsia="fr-FR"/>
+          <w14:ligatures w14:val="none"/>
+        </w:rPr>
+      </w:pPr>
+      <w:r>
+        <w:rPr>
+          <w:rFonts w:ascii="Times New Roman" w:eastAsia="Times New Roman" w:hAnsi="Times New Roman" w:cs="Times New Roman"/>
+          <w:b/>
+          <w:bCs/>
+          <w:kern w:val="0"/>
+          <w:sz w:val="27"/>
+          <w:szCs w:val="27"/>
+          <w:lang w:eastAsia="fr-FR"/>
+          <w14:ligatures w14:val="none"/>
         </w:rPr>
         <w:t>1 - Identification du test</w:t>
       </w:r>
     </w:p>
     <w:p>
-      <w:r>
-        <w:rPr>
+      <w:pPr>
+        <w:spacing w:before="100" w:beforeAutospacing="1" w:after="100" w:afterAutospacing="1" w:line="240" w:lineRule="auto"/>
+        <w:rPr>
+          <w:rFonts w:ascii="Times New Roman" w:eastAsia="Times New Roman" w:hAnsi="Times New Roman" w:cs="Times New Roman"/>
+          <w:kern w:val="0"/>
+          <w:sz w:val="24"/>
+          <w:szCs w:val="24"/>
+          <w:lang w:eastAsia="fr-FR"/>
+          <w14:ligatures w14:val="none"/>
+        </w:rPr>
+      </w:pPr>
+      <w:r>
+        <w:rPr>
+          <w:rFonts w:ascii="Times New Roman" w:eastAsia="Times New Roman" w:hAnsi="Times New Roman" w:cs="Times New Roman"/>
           <w:b/>
           <w:bCs/>
+          <w:kern w:val="0"/>
+          <w:sz w:val="24"/>
+          <w:szCs w:val="24"/>
+          <w:lang w:eastAsia="fr-FR"/>
+          <w14:ligatures w14:val="none"/>
         </w:rPr>
         <w:t>Nom</w:t>
       </w:r>
       <w:r>
-        <w:t xml:space="preserve"> : Test de création de badge</w:t>
-      </w:r>
-      <w:r>
+        <w:rPr>
+          <w:rFonts w:ascii="Times New Roman" w:eastAsia="Times New Roman" w:hAnsi="Times New Roman" w:cs="Times New Roman"/>
+          <w:kern w:val="0"/>
+          <w:sz w:val="24"/>
+          <w:szCs w:val="24"/>
+          <w:lang w:eastAsia="fr-FR"/>
+          <w14:ligatures w14:val="none"/>
+        </w:rPr>
+        <w:t xml:space="preserve"> : Test de la fonction </w:t>
+      </w:r>
+      <w:proofErr w:type="spellStart"/>
+      <w:r>
+        <w:rPr>
+          <w:rFonts w:ascii="Times New Roman" w:eastAsia="Times New Roman" w:hAnsi="Times New Roman" w:cs="Times New Roman"/>
+          <w:kern w:val="0"/>
+          <w:sz w:val="24"/>
+          <w:szCs w:val="24"/>
+          <w:lang w:eastAsia="fr-FR"/>
+          <w14:ligatures w14:val="none"/>
+        </w:rPr>
+        <w:t>postBadge</w:t>
+      </w:r>
+      <w:proofErr w:type="spellEnd"/>
+      <w:r>
+        <w:rPr>
+          <w:rFonts w:ascii="Times New Roman" w:eastAsia="Times New Roman" w:hAnsi="Times New Roman" w:cs="Times New Roman"/>
+          <w:kern w:val="0"/>
+          <w:sz w:val="24"/>
+          <w:szCs w:val="24"/>
+          <w:lang w:eastAsia="fr-FR"/>
+          <w14:ligatures w14:val="none"/>
+        </w:rPr>
         <w:br/>
       </w:r>
       <w:r>
         <w:rPr>
+          <w:rFonts w:ascii="Times New Roman" w:eastAsia="Times New Roman" w:hAnsi="Times New Roman" w:cs="Times New Roman"/>
           <w:b/>
           <w:bCs/>
+          <w:kern w:val="0"/>
+          <w:sz w:val="24"/>
+          <w:szCs w:val="24"/>
+          <w:lang w:eastAsia="fr-FR"/>
+          <w14:ligatures w14:val="none"/>
         </w:rPr>
         <w:t>Numéro</w:t>
       </w:r>
       <w:r>
+        <w:rPr>
+          <w:rFonts w:ascii="Times New Roman" w:eastAsia="Times New Roman" w:hAnsi="Times New Roman" w:cs="Times New Roman"/>
+          <w:kern w:val="0"/>
+          <w:sz w:val="24"/>
+          <w:szCs w:val="24"/>
+          <w:lang w:eastAsia="fr-FR"/>
+          <w14:ligatures w14:val="none"/>
+        </w:rPr>
         <w:t xml:space="preserve"> : T8</w:t>
       </w:r>
     </w:p>
-    <w:p/>
     <w:p>
       <w:pPr>
-        <w:rPr>
+        <w:spacing w:after="0" w:line="240" w:lineRule="auto"/>
+        <w:rPr>
+          <w:rFonts w:ascii="Times New Roman" w:eastAsia="Times New Roman" w:hAnsi="Times New Roman" w:cs="Times New Roman"/>
+          <w:kern w:val="0"/>
+          <w:sz w:val="24"/>
+          <w:szCs w:val="24"/>
+          <w:lang w:eastAsia="fr-FR"/>
+          <w14:ligatures w14:val="none"/>
+        </w:rPr>
+      </w:pPr>
+    </w:p>
+    <w:p>
+      <w:pPr>
+        <w:spacing w:before="100" w:beforeAutospacing="1" w:after="100" w:afterAutospacing="1" w:line="240" w:lineRule="auto"/>
+        <w:outlineLvl w:val="2"/>
+        <w:rPr>
+          <w:rFonts w:ascii="Times New Roman" w:eastAsia="Times New Roman" w:hAnsi="Times New Roman" w:cs="Times New Roman"/>
           <w:b/>
           <w:bCs/>
-        </w:rPr>
-      </w:pPr>
-      <w:r>
-        <w:rPr>
+          <w:kern w:val="0"/>
+          <w:sz w:val="27"/>
+          <w:szCs w:val="27"/>
+          <w:lang w:eastAsia="fr-FR"/>
+          <w14:ligatures w14:val="none"/>
+        </w:rPr>
+      </w:pPr>
+      <w:r>
+        <w:rPr>
+          <w:rFonts w:ascii="Times New Roman" w:eastAsia="Times New Roman" w:hAnsi="Times New Roman" w:cs="Times New Roman"/>
           <w:b/>
           <w:bCs/>
+          <w:kern w:val="0"/>
+          <w:sz w:val="27"/>
+          <w:szCs w:val="27"/>
+          <w:lang w:eastAsia="fr-FR"/>
+          <w14:ligatures w14:val="none"/>
         </w:rPr>
         <w:t>2 - Référence du module testé</w:t>
       </w:r>
     </w:p>
     <w:p>
-      <w:r>
-        <w:t>routes/pgs.py – Fonction postBadge</w:t>
+      <w:pPr>
+        <w:spacing w:before="100" w:beforeAutospacing="1" w:after="100" w:afterAutospacing="1" w:line="240" w:lineRule="auto"/>
+        <w:rPr>
+          <w:rFonts w:ascii="Times New Roman" w:eastAsia="Times New Roman" w:hAnsi="Times New Roman" w:cs="Times New Roman"/>
+          <w:kern w:val="0"/>
+          <w:sz w:val="24"/>
+          <w:szCs w:val="24"/>
+          <w:lang w:eastAsia="fr-FR"/>
+          <w14:ligatures w14:val="none"/>
+        </w:rPr>
+      </w:pPr>
+      <w:r>
+        <w:rPr>
+          <w:rFonts w:ascii="Times New Roman" w:eastAsia="Times New Roman" w:hAnsi="Times New Roman" w:cs="Times New Roman"/>
+          <w:kern w:val="0"/>
+          <w:sz w:val="24"/>
+          <w:szCs w:val="24"/>
+          <w:lang w:eastAsia="fr-FR"/>
+          <w14:ligatures w14:val="none"/>
+        </w:rPr>
+        <w:t xml:space="preserve">Fonction </w:t>
+      </w:r>
+      <w:proofErr w:type="spellStart"/>
+      <w:r>
+        <w:rPr>
+          <w:rFonts w:ascii="Times New Roman" w:eastAsia="Times New Roman" w:hAnsi="Times New Roman" w:cs="Times New Roman"/>
+          <w:kern w:val="0"/>
+          <w:sz w:val="24"/>
+          <w:szCs w:val="24"/>
+          <w:lang w:eastAsia="fr-FR"/>
+          <w14:ligatures w14:val="none"/>
+        </w:rPr>
+        <w:t>postBadge</w:t>
+      </w:r>
+      <w:proofErr w:type="spellEnd"/>
+      <w:r>
+        <w:rPr>
+          <w:rFonts w:ascii="Times New Roman" w:eastAsia="Times New Roman" w:hAnsi="Times New Roman" w:cs="Times New Roman"/>
+          <w:kern w:val="0"/>
+          <w:sz w:val="24"/>
+          <w:szCs w:val="24"/>
+          <w:lang w:eastAsia="fr-FR"/>
+          <w14:ligatures w14:val="none"/>
+        </w:rPr>
+        <w:t xml:space="preserve"> du fichier </w:t>
+      </w:r>
+      <w:r>
+        <w:rPr>
+          <w:rFonts w:ascii="Times New Roman" w:eastAsia="Times New Roman" w:hAnsi="Times New Roman" w:cs="Times New Roman"/>
+          <w:kern w:val="0"/>
+          <w:sz w:val="24"/>
+          <w:szCs w:val="24"/>
+          <w:lang w:eastAsia="fr-FR"/>
+          <w14:ligatures w14:val="none"/>
+        </w:rPr>
+        <w:t>badge</w:t>
+      </w:r>
+      <w:r>
+        <w:rPr>
+          <w:rFonts w:ascii="Times New Roman" w:eastAsia="Times New Roman" w:hAnsi="Times New Roman" w:cs="Times New Roman"/>
+          <w:kern w:val="0"/>
+          <w:sz w:val="24"/>
+          <w:szCs w:val="24"/>
+          <w:lang w:eastAsia="fr-FR"/>
+          <w14:ligatures w14:val="none"/>
+        </w:rPr>
+        <w:t>.py</w:t>
       </w:r>
     </w:p>
-    <w:p/>
     <w:p>
       <w:pPr>
-        <w:rPr>
+        <w:spacing w:after="0" w:line="240" w:lineRule="auto"/>
+        <w:rPr>
+          <w:rFonts w:ascii="Times New Roman" w:eastAsia="Times New Roman" w:hAnsi="Times New Roman" w:cs="Times New Roman"/>
+          <w:kern w:val="0"/>
+          <w:sz w:val="24"/>
+          <w:szCs w:val="24"/>
+          <w:lang w:eastAsia="fr-FR"/>
+          <w14:ligatures w14:val="none"/>
+        </w:rPr>
+      </w:pPr>
+    </w:p>
+    <w:p>
+      <w:pPr>
+        <w:spacing w:before="100" w:beforeAutospacing="1" w:after="100" w:afterAutospacing="1" w:line="240" w:lineRule="auto"/>
+        <w:outlineLvl w:val="2"/>
+        <w:rPr>
+          <w:rFonts w:ascii="Times New Roman" w:eastAsia="Times New Roman" w:hAnsi="Times New Roman" w:cs="Times New Roman"/>
           <w:b/>
           <w:bCs/>
-        </w:rPr>
-      </w:pPr>
-      <w:r>
-        <w:rPr>
+          <w:kern w:val="0"/>
+          <w:sz w:val="27"/>
+          <w:szCs w:val="27"/>
+          <w:lang w:eastAsia="fr-FR"/>
+          <w14:ligatures w14:val="none"/>
+        </w:rPr>
+      </w:pPr>
+      <w:r>
+        <w:rPr>
+          <w:rFonts w:ascii="Times New Roman" w:eastAsia="Times New Roman" w:hAnsi="Times New Roman" w:cs="Times New Roman"/>
           <w:b/>
           <w:bCs/>
+          <w:kern w:val="0"/>
+          <w:sz w:val="27"/>
+          <w:szCs w:val="27"/>
+          <w:lang w:eastAsia="fr-FR"/>
+          <w14:ligatures w14:val="none"/>
         </w:rPr>
         <w:t>3 - Objectif du test</w:t>
       </w:r>
     </w:p>
     <w:p>
-      <w:r>
-        <w:t>Vérifier que la création d’un badge fonctionne correctement :</w:t>
+      <w:pPr>
+        <w:spacing w:before="100" w:beforeAutospacing="1" w:after="100" w:afterAutospacing="1" w:line="240" w:lineRule="auto"/>
+        <w:rPr>
+          <w:rFonts w:ascii="Times New Roman" w:eastAsia="Times New Roman" w:hAnsi="Times New Roman" w:cs="Times New Roman"/>
+          <w:kern w:val="0"/>
+          <w:sz w:val="24"/>
+          <w:szCs w:val="24"/>
+          <w:lang w:eastAsia="fr-FR"/>
+          <w14:ligatures w14:val="none"/>
+        </w:rPr>
+      </w:pPr>
+      <w:r>
+        <w:rPr>
+          <w:rFonts w:ascii="Times New Roman" w:eastAsia="Times New Roman" w:hAnsi="Times New Roman" w:cs="Times New Roman"/>
+          <w:kern w:val="0"/>
+          <w:sz w:val="24"/>
+          <w:szCs w:val="24"/>
+          <w:lang w:eastAsia="fr-FR"/>
+          <w14:ligatures w14:val="none"/>
+        </w:rPr>
+        <w:t xml:space="preserve">Valider le comportement de la fonction </w:t>
+      </w:r>
+      <w:proofErr w:type="spellStart"/>
+      <w:r>
+        <w:rPr>
+          <w:rFonts w:ascii="Courier New" w:eastAsia="Times New Roman" w:hAnsi="Courier New" w:cs="Courier New"/>
+          <w:kern w:val="0"/>
+          <w:sz w:val="20"/>
+          <w:szCs w:val="20"/>
+          <w:lang w:eastAsia="fr-FR"/>
+          <w14:ligatures w14:val="none"/>
+        </w:rPr>
+        <w:t>postBadge</w:t>
+      </w:r>
+      <w:proofErr w:type="spellEnd"/>
+      <w:r>
+        <w:rPr>
+          <w:rFonts w:ascii="Times New Roman" w:eastAsia="Times New Roman" w:hAnsi="Times New Roman" w:cs="Times New Roman"/>
+          <w:kern w:val="0"/>
+          <w:sz w:val="24"/>
+          <w:szCs w:val="24"/>
+          <w:lang w:eastAsia="fr-FR"/>
+          <w14:ligatures w14:val="none"/>
+        </w:rPr>
+        <w:t xml:space="preserve"> dans tous les cas possibles :</w:t>
+      </w:r>
+      <w:r>
+        <w:rPr>
+          <w:rFonts w:ascii="Times New Roman" w:eastAsia="Times New Roman" w:hAnsi="Times New Roman" w:cs="Times New Roman"/>
+          <w:kern w:val="0"/>
+          <w:sz w:val="24"/>
+          <w:szCs w:val="24"/>
+          <w:lang w:eastAsia="fr-FR"/>
+          <w14:ligatures w14:val="none"/>
+        </w:rPr>
+        <w:br/>
+        <w:t>création réussie, refus si l’UID est déjà utilisé ou si l’utilisateur n’existe pas.</w:t>
       </w:r>
     </w:p>
     <w:p>
       <w:pPr>
-        <w:numPr>
-          <w:ilvl w:val="0"/>
-          <w:numId w:val="1"/>
-        </w:numPr>
-      </w:pPr>
-      <w:r>
-        <w:t>Ajout d’un badge si les infos sont valides</w:t>
-      </w:r>
+        <w:spacing w:after="0" w:line="240" w:lineRule="auto"/>
+        <w:rPr>
+          <w:rFonts w:ascii="Times New Roman" w:eastAsia="Times New Roman" w:hAnsi="Times New Roman" w:cs="Times New Roman"/>
+          <w:kern w:val="0"/>
+          <w:sz w:val="24"/>
+          <w:szCs w:val="24"/>
+          <w:lang w:eastAsia="fr-FR"/>
+          <w14:ligatures w14:val="none"/>
+        </w:rPr>
+      </w:pPr>
     </w:p>
     <w:p>
       <w:pPr>
-        <w:numPr>
-          <w:ilvl w:val="0"/>
-          <w:numId w:val="1"/>
-        </w:numPr>
-      </w:pPr>
-      <w:r>
-        <w:t>Refus de création si l’UID est déjà pris</w:t>
+        <w:spacing w:before="100" w:beforeAutospacing="1" w:after="100" w:afterAutospacing="1" w:line="240" w:lineRule="auto"/>
+        <w:outlineLvl w:val="2"/>
+        <w:rPr>
+          <w:rFonts w:ascii="Times New Roman" w:eastAsia="Times New Roman" w:hAnsi="Times New Roman" w:cs="Times New Roman"/>
+          <w:b/>
+          <w:bCs/>
+          <w:kern w:val="0"/>
+          <w:sz w:val="27"/>
+          <w:szCs w:val="27"/>
+          <w:lang w:eastAsia="fr-FR"/>
+          <w14:ligatures w14:val="none"/>
+        </w:rPr>
+      </w:pPr>
+      <w:r>
+        <w:rPr>
+          <w:rFonts w:ascii="Times New Roman" w:eastAsia="Times New Roman" w:hAnsi="Times New Roman" w:cs="Times New Roman"/>
+          <w:b/>
+          <w:bCs/>
+          <w:kern w:val="0"/>
+          <w:sz w:val="27"/>
+          <w:szCs w:val="27"/>
+          <w:lang w:eastAsia="fr-FR"/>
+          <w14:ligatures w14:val="none"/>
+        </w:rPr>
+        <w:t>4 - Procédure du test</w:t>
       </w:r>
     </w:p>
     <w:p>
       <w:pPr>
-        <w:numPr>
-          <w:ilvl w:val="0"/>
-          <w:numId w:val="1"/>
-        </w:numPr>
-      </w:pPr>
-      <w:r>
-        <w:t>Refus de création si l’utilisateur associé n’existe pas</w:t>
-      </w:r>
-    </w:p>
-    <w:p/>
-    <w:p>
-      <w:pPr>
-        <w:rPr>
+        <w:spacing w:before="100" w:beforeAutospacing="1" w:after="100" w:afterAutospacing="1" w:line="240" w:lineRule="auto"/>
+        <w:rPr>
+          <w:rFonts w:ascii="Times New Roman" w:eastAsia="Times New Roman" w:hAnsi="Times New Roman" w:cs="Times New Roman"/>
+          <w:kern w:val="0"/>
+          <w:sz w:val="24"/>
+          <w:szCs w:val="24"/>
+          <w:lang w:eastAsia="fr-FR"/>
+          <w14:ligatures w14:val="none"/>
+        </w:rPr>
+      </w:pPr>
+      <w:r>
+        <w:rPr>
+          <w:rFonts w:ascii="Times New Roman" w:eastAsia="Times New Roman" w:hAnsi="Times New Roman" w:cs="Times New Roman"/>
           <w:b/>
           <w:bCs/>
-        </w:rPr>
-      </w:pPr>
-      <w:r>
-        <w:rPr>
+          <w:kern w:val="0"/>
+          <w:sz w:val="24"/>
+          <w:szCs w:val="24"/>
+          <w:lang w:eastAsia="fr-FR"/>
+          <w14:ligatures w14:val="none"/>
+        </w:rPr>
+        <w:t>Initialisation</w:t>
+      </w:r>
+      <w:r>
+        <w:rPr>
+          <w:rFonts w:ascii="Times New Roman" w:eastAsia="Times New Roman" w:hAnsi="Times New Roman" w:cs="Times New Roman"/>
+          <w:kern w:val="0"/>
+          <w:sz w:val="24"/>
+          <w:szCs w:val="24"/>
+          <w:lang w:eastAsia="fr-FR"/>
+          <w14:ligatures w14:val="none"/>
+        </w:rPr>
+        <w:t xml:space="preserve"> : Créer un fichier </w:t>
+      </w:r>
+      <w:r>
+        <w:rPr>
+          <w:rFonts w:ascii="Courier New" w:eastAsia="Times New Roman" w:hAnsi="Courier New" w:cs="Courier New"/>
+          <w:kern w:val="0"/>
+          <w:sz w:val="20"/>
+          <w:szCs w:val="20"/>
+          <w:lang w:eastAsia="fr-FR"/>
+          <w14:ligatures w14:val="none"/>
+        </w:rPr>
+        <w:t>postBadge.py</w:t>
+      </w:r>
+      <w:r>
+        <w:rPr>
+          <w:rFonts w:ascii="Times New Roman" w:eastAsia="Times New Roman" w:hAnsi="Times New Roman" w:cs="Times New Roman"/>
+          <w:kern w:val="0"/>
+          <w:sz w:val="24"/>
+          <w:szCs w:val="24"/>
+          <w:lang w:eastAsia="fr-FR"/>
+          <w14:ligatures w14:val="none"/>
+        </w:rPr>
+        <w:t xml:space="preserve"> test à l’aide de Pytest.</w:t>
+      </w:r>
+      <w:r>
+        <w:rPr>
+          <w:rFonts w:ascii="Times New Roman" w:eastAsia="Times New Roman" w:hAnsi="Times New Roman" w:cs="Times New Roman"/>
+          <w:kern w:val="0"/>
+          <w:sz w:val="24"/>
+          <w:szCs w:val="24"/>
+          <w:lang w:eastAsia="fr-FR"/>
+          <w14:ligatures w14:val="none"/>
+        </w:rPr>
+        <w:br/>
+      </w:r>
+      <w:r>
+        <w:rPr>
+          <w:rFonts w:ascii="Times New Roman" w:eastAsia="Times New Roman" w:hAnsi="Times New Roman" w:cs="Times New Roman"/>
           <w:b/>
           <w:bCs/>
-        </w:rPr>
-        <w:t>4 - Procédure du test</w:t>
+          <w:kern w:val="0"/>
+          <w:sz w:val="24"/>
+          <w:szCs w:val="24"/>
+          <w:lang w:eastAsia="fr-FR"/>
+          <w14:ligatures w14:val="none"/>
+        </w:rPr>
+        <w:t>Lancement</w:t>
+      </w:r>
+      <w:r>
+        <w:rPr>
+          <w:rFonts w:ascii="Times New Roman" w:eastAsia="Times New Roman" w:hAnsi="Times New Roman" w:cs="Times New Roman"/>
+          <w:kern w:val="0"/>
+          <w:sz w:val="24"/>
+          <w:szCs w:val="24"/>
+          <w:lang w:eastAsia="fr-FR"/>
+          <w14:ligatures w14:val="none"/>
+        </w:rPr>
+        <w:t xml:space="preserve"> : </w:t>
+      </w:r>
+      <w:r>
+        <w:rPr>
+          <w:rFonts w:ascii="Courier New" w:eastAsia="Times New Roman" w:hAnsi="Courier New" w:cs="Courier New"/>
+          <w:kern w:val="0"/>
+          <w:sz w:val="20"/>
+          <w:szCs w:val="20"/>
+          <w:lang w:eastAsia="fr-FR"/>
+          <w14:ligatures w14:val="none"/>
+        </w:rPr>
+        <w:t>pytest postBadge.py -v</w:t>
+      </w:r>
+      <w:r>
+        <w:rPr>
+          <w:rFonts w:ascii="Times New Roman" w:eastAsia="Times New Roman" w:hAnsi="Times New Roman" w:cs="Times New Roman"/>
+          <w:kern w:val="0"/>
+          <w:sz w:val="24"/>
+          <w:szCs w:val="24"/>
+          <w:lang w:eastAsia="fr-FR"/>
+          <w14:ligatures w14:val="none"/>
+        </w:rPr>
+        <w:br/>
+      </w:r>
+      <w:r>
+        <w:rPr>
+          <w:rFonts w:ascii="Times New Roman" w:eastAsia="Times New Roman" w:hAnsi="Times New Roman" w:cs="Times New Roman"/>
+          <w:b/>
+          <w:bCs/>
+          <w:kern w:val="0"/>
+          <w:sz w:val="24"/>
+          <w:szCs w:val="24"/>
+          <w:lang w:eastAsia="fr-FR"/>
+          <w14:ligatures w14:val="none"/>
+        </w:rPr>
+        <w:t>Observation</w:t>
+      </w:r>
+      <w:r>
+        <w:rPr>
+          <w:rFonts w:ascii="Times New Roman" w:eastAsia="Times New Roman" w:hAnsi="Times New Roman" w:cs="Times New Roman"/>
+          <w:kern w:val="0"/>
+          <w:sz w:val="24"/>
+          <w:szCs w:val="24"/>
+          <w:lang w:eastAsia="fr-FR"/>
+          <w14:ligatures w14:val="none"/>
+        </w:rPr>
+        <w:t xml:space="preserve"> : Vérification de la réussite des tests en comparant les messages et les erreurs HTTP.</w:t>
       </w:r>
     </w:p>
     <w:p>
       <w:pPr>
-        <w:numPr>
-          <w:ilvl w:val="0"/>
-          <w:numId w:val="2"/>
-        </w:numPr>
-      </w:pPr>
-      <w:r>
-        <w:rPr>
+        <w:spacing w:after="0" w:line="240" w:lineRule="auto"/>
+        <w:rPr>
+          <w:rFonts w:ascii="Times New Roman" w:eastAsia="Times New Roman" w:hAnsi="Times New Roman" w:cs="Times New Roman"/>
+          <w:kern w:val="0"/>
+          <w:sz w:val="24"/>
+          <w:szCs w:val="24"/>
+          <w:lang w:eastAsia="fr-FR"/>
+          <w14:ligatures w14:val="none"/>
+        </w:rPr>
+      </w:pPr>
+    </w:p>
+    <w:p>
+      <w:pPr>
+        <w:spacing w:before="100" w:beforeAutospacing="1" w:after="100" w:afterAutospacing="1" w:line="240" w:lineRule="auto"/>
+        <w:outlineLvl w:val="2"/>
+        <w:rPr>
+          <w:rFonts w:ascii="Times New Roman" w:eastAsia="Times New Roman" w:hAnsi="Times New Roman" w:cs="Times New Roman"/>
           <w:b/>
           <w:bCs/>
-        </w:rPr>
-        <w:t>Initialisation</w:t>
-      </w:r>
-      <w:r>
-        <w:t xml:space="preserve"> : Ajouter ou non des badges existants et utilisateurs en base</w:t>
-      </w:r>
-    </w:p>
-    <w:p>
-      <w:pPr>
-        <w:numPr>
-          <w:ilvl w:val="0"/>
-          <w:numId w:val="2"/>
-        </w:numPr>
-      </w:pPr>
-      <w:r>
-        <w:rPr>
+          <w:kern w:val="0"/>
+          <w:sz w:val="27"/>
+          <w:szCs w:val="27"/>
+          <w:lang w:eastAsia="fr-FR"/>
+          <w14:ligatures w14:val="none"/>
+        </w:rPr>
+      </w:pPr>
+      <w:r>
+        <w:rPr>
+          <w:rFonts w:ascii="Times New Roman" w:eastAsia="Times New Roman" w:hAnsi="Times New Roman" w:cs="Times New Roman"/>
           <w:b/>
           <w:bCs/>
-        </w:rPr>
-        <w:t>Lancement</w:t>
-      </w:r>
-      <w:r>
-        <w:t xml:space="preserve"> : Requête POST sur /badge/ avec un JSON de type :</w:t>
-      </w:r>
-    </w:p>
-    <w:p>
-      <w:pPr>
-        <w:ind w:left="708"/>
-      </w:pPr>
-      <w:r>
-        <w:t>{</w:t>
-      </w:r>
-    </w:p>
-    <w:p>
-      <w:pPr>
-        <w:ind w:left="708"/>
-      </w:pPr>
-      <w:r>
-        <w:t xml:space="preserve">  "uid": "A1B2C3D4",</w:t>
-      </w:r>
-    </w:p>
-    <w:p>
-      <w:pPr>
-        <w:ind w:left="708"/>
-      </w:pPr>
-      <w:r>
-        <w:t xml:space="preserve">  "actif": true,</w:t>
-      </w:r>
-    </w:p>
-    <w:p>
-      <w:pPr>
-        <w:ind w:left="708"/>
-      </w:pPr>
-      <w:r>
-        <w:t xml:space="preserve">  "id_utilisateur": 5</w:t>
-      </w:r>
-    </w:p>
-    <w:p>
-      <w:pPr>
-        <w:ind w:left="708"/>
-      </w:pPr>
-      <w:r>
-        <w:t>}</w:t>
-      </w:r>
-    </w:p>
-    <w:p>
-      <w:pPr>
-        <w:numPr>
-          <w:ilvl w:val="0"/>
-          <w:numId w:val="3"/>
-        </w:numPr>
-      </w:pPr>
-      <w:r>
-        <w:rPr>
-          <w:b/>
-          <w:bCs/>
-        </w:rPr>
-        <w:t>Observation</w:t>
-      </w:r>
-      <w:r>
-        <w:t xml:space="preserve"> : Vérifier le code retour et la réponse JSON ou l’erreur</w:t>
-      </w:r>
-    </w:p>
-    <w:p/>
-    <w:p>
-      <w:pPr>
-        <w:rPr>
-          <w:b/>
-          <w:bCs/>
-        </w:rPr>
-      </w:pPr>
-      <w:r>
-        <w:rPr>
-          <w:b/>
-          <w:bCs/>
+          <w:kern w:val="0"/>
+          <w:sz w:val="27"/>
+          <w:szCs w:val="27"/>
+          <w:lang w:eastAsia="fr-FR"/>
+          <w14:ligatures w14:val="none"/>
         </w:rPr>
         <w:t>5 - Résultats attendus</w:t>
       </w:r>
@@ -272,11 +624,9 @@
         <w:tblLook w:val="04A0" w:firstRow="1" w:lastRow="0" w:firstColumn="1" w:lastColumn="0" w:noHBand="0" w:noVBand="1"/>
       </w:tblPr>
       <w:tblGrid>
-        <w:gridCol w:w="679"/>
-        <w:gridCol w:w="1477"/>
-        <w:gridCol w:w="2580"/>
-        <w:gridCol w:w="3020"/>
-        <w:gridCol w:w="1316"/>
+        <w:gridCol w:w="845"/>
+        <w:gridCol w:w="1753"/>
+        <w:gridCol w:w="1776"/>
       </w:tblGrid>
       <w:tr>
         <w:trPr>
@@ -291,15 +641,29 @@
           </w:tcPr>
           <w:p>
             <w:pPr>
+              <w:spacing w:after="0" w:line="240" w:lineRule="auto"/>
+              <w:jc w:val="center"/>
               <w:rPr>
+                <w:rFonts w:ascii="Times New Roman" w:eastAsia="Times New Roman" w:hAnsi="Times New Roman" w:cs="Times New Roman"/>
                 <w:b/>
                 <w:bCs/>
+                <w:kern w:val="0"/>
+                <w:sz w:val="24"/>
+                <w:szCs w:val="24"/>
+                <w:lang w:eastAsia="fr-FR"/>
+                <w14:ligatures w14:val="none"/>
               </w:rPr>
             </w:pPr>
             <w:r>
               <w:rPr>
+                <w:rFonts w:ascii="Times New Roman" w:eastAsia="Times New Roman" w:hAnsi="Times New Roman" w:cs="Times New Roman"/>
                 <w:b/>
                 <w:bCs/>
+                <w:kern w:val="0"/>
+                <w:sz w:val="24"/>
+                <w:szCs w:val="24"/>
+                <w:lang w:eastAsia="fr-FR"/>
+                <w14:ligatures w14:val="none"/>
               </w:rPr>
               <w:t>N° Test</w:t>
             </w:r>
@@ -313,15 +677,29 @@
           </w:tcPr>
           <w:p>
             <w:pPr>
+              <w:spacing w:after="0" w:line="240" w:lineRule="auto"/>
+              <w:jc w:val="center"/>
               <w:rPr>
+                <w:rFonts w:ascii="Times New Roman" w:eastAsia="Times New Roman" w:hAnsi="Times New Roman" w:cs="Times New Roman"/>
                 <w:b/>
                 <w:bCs/>
+                <w:kern w:val="0"/>
+                <w:sz w:val="24"/>
+                <w:szCs w:val="24"/>
+                <w:lang w:eastAsia="fr-FR"/>
+                <w14:ligatures w14:val="none"/>
               </w:rPr>
             </w:pPr>
             <w:r>
               <w:rPr>
+                <w:rFonts w:ascii="Times New Roman" w:eastAsia="Times New Roman" w:hAnsi="Times New Roman" w:cs="Times New Roman"/>
                 <w:b/>
                 <w:bCs/>
+                <w:kern w:val="0"/>
+                <w:sz w:val="24"/>
+                <w:szCs w:val="24"/>
+                <w:lang w:eastAsia="fr-FR"/>
+                <w14:ligatures w14:val="none"/>
               </w:rPr>
               <w:t>Condition</w:t>
             </w:r>
@@ -335,61 +713,31 @@
           </w:tcPr>
           <w:p>
             <w:pPr>
+              <w:spacing w:after="0" w:line="240" w:lineRule="auto"/>
+              <w:jc w:val="center"/>
               <w:rPr>
+                <w:rFonts w:ascii="Times New Roman" w:eastAsia="Times New Roman" w:hAnsi="Times New Roman" w:cs="Times New Roman"/>
                 <w:b/>
                 <w:bCs/>
+                <w:kern w:val="0"/>
+                <w:sz w:val="24"/>
+                <w:szCs w:val="24"/>
+                <w:lang w:eastAsia="fr-FR"/>
+                <w14:ligatures w14:val="none"/>
               </w:rPr>
             </w:pPr>
             <w:r>
               <w:rPr>
+                <w:rFonts w:ascii="Times New Roman" w:eastAsia="Times New Roman" w:hAnsi="Times New Roman" w:cs="Times New Roman"/>
                 <w:b/>
                 <w:bCs/>
-              </w:rPr>
-              <w:t>BDD Préparée</w:t>
-            </w:r>
-          </w:p>
-        </w:tc>
-        <w:tc>
-          <w:tcPr>
-            <w:tcW w:w="0" w:type="auto"/>
-            <w:vAlign w:val="center"/>
-            <w:hideMark/>
-          </w:tcPr>
-          <w:p>
-            <w:pPr>
-              <w:rPr>
-                <w:b/>
-                <w:bCs/>
-              </w:rPr>
-            </w:pPr>
-            <w:r>
-              <w:rPr>
-                <w:b/>
-                <w:bCs/>
+                <w:kern w:val="0"/>
+                <w:sz w:val="24"/>
+                <w:szCs w:val="24"/>
+                <w:lang w:eastAsia="fr-FR"/>
+                <w14:ligatures w14:val="none"/>
               </w:rPr>
               <w:t>Résultat attendu</w:t>
-            </w:r>
-          </w:p>
-        </w:tc>
-        <w:tc>
-          <w:tcPr>
-            <w:tcW w:w="0" w:type="auto"/>
-            <w:vAlign w:val="center"/>
-            <w:hideMark/>
-          </w:tcPr>
-          <w:p>
-            <w:pPr>
-              <w:rPr>
-                <w:b/>
-                <w:bCs/>
-              </w:rPr>
-            </w:pPr>
-            <w:r>
-              <w:rPr>
-                <w:b/>
-                <w:bCs/>
-              </w:rPr>
-              <w:t>Statut attendu</w:t>
             </w:r>
           </w:p>
         </w:tc>
@@ -405,7 +753,26 @@
             <w:hideMark/>
           </w:tcPr>
           <w:p>
+            <w:pPr>
+              <w:spacing w:after="0" w:line="240" w:lineRule="auto"/>
+              <w:rPr>
+                <w:rFonts w:ascii="Times New Roman" w:eastAsia="Times New Roman" w:hAnsi="Times New Roman" w:cs="Times New Roman"/>
+                <w:kern w:val="0"/>
+                <w:sz w:val="24"/>
+                <w:szCs w:val="24"/>
+                <w:lang w:eastAsia="fr-FR"/>
+                <w14:ligatures w14:val="none"/>
+              </w:rPr>
+            </w:pPr>
             <w:r>
+              <w:rPr>
+                <w:rFonts w:ascii="Times New Roman" w:eastAsia="Times New Roman" w:hAnsi="Times New Roman" w:cs="Times New Roman"/>
+                <w:kern w:val="0"/>
+                <w:sz w:val="24"/>
+                <w:szCs w:val="24"/>
+                <w:lang w:eastAsia="fr-FR"/>
+                <w14:ligatures w14:val="none"/>
+              </w:rPr>
               <w:t>1</w:t>
             </w:r>
           </w:p>
@@ -417,7 +784,26 @@
             <w:hideMark/>
           </w:tcPr>
           <w:p>
+            <w:pPr>
+              <w:spacing w:after="0" w:line="240" w:lineRule="auto"/>
+              <w:rPr>
+                <w:rFonts w:ascii="Times New Roman" w:eastAsia="Times New Roman" w:hAnsi="Times New Roman" w:cs="Times New Roman"/>
+                <w:kern w:val="0"/>
+                <w:sz w:val="24"/>
+                <w:szCs w:val="24"/>
+                <w:lang w:eastAsia="fr-FR"/>
+                <w14:ligatures w14:val="none"/>
+              </w:rPr>
+            </w:pPr>
             <w:r>
+              <w:rPr>
+                <w:rFonts w:ascii="Times New Roman" w:eastAsia="Times New Roman" w:hAnsi="Times New Roman" w:cs="Times New Roman"/>
+                <w:kern w:val="0"/>
+                <w:sz w:val="24"/>
+                <w:szCs w:val="24"/>
+                <w:lang w:eastAsia="fr-FR"/>
+                <w14:ligatures w14:val="none"/>
+              </w:rPr>
               <w:t>UID déjà existant</w:t>
             </w:r>
           </w:p>
@@ -429,32 +815,27 @@
             <w:hideMark/>
           </w:tcPr>
           <w:p>
+            <w:pPr>
+              <w:spacing w:after="0" w:line="240" w:lineRule="auto"/>
+              <w:rPr>
+                <w:rFonts w:ascii="Times New Roman" w:eastAsia="Times New Roman" w:hAnsi="Times New Roman" w:cs="Times New Roman"/>
+                <w:kern w:val="0"/>
+                <w:sz w:val="24"/>
+                <w:szCs w:val="24"/>
+                <w:lang w:eastAsia="fr-FR"/>
+                <w14:ligatures w14:val="none"/>
+              </w:rPr>
+            </w:pPr>
             <w:r>
-              <w:t>Un badge avec le même uid existe</w:t>
-            </w:r>
-          </w:p>
-        </w:tc>
-        <w:tc>
-          <w:tcPr>
-            <w:tcW w:w="0" w:type="auto"/>
-            <w:vAlign w:val="center"/>
-            <w:hideMark/>
-          </w:tcPr>
-          <w:p>
-            <w:r>
-              <w:t>400 Badge déjà enregistré</w:t>
-            </w:r>
-          </w:p>
-        </w:tc>
-        <w:tc>
-          <w:tcPr>
-            <w:tcW w:w="0" w:type="auto"/>
-            <w:vAlign w:val="center"/>
-            <w:hideMark/>
-          </w:tcPr>
-          <w:p>
-            <w:r>
-              <w:t>Erreur</w:t>
+              <w:rPr>
+                <w:rFonts w:ascii="Times New Roman" w:eastAsia="Times New Roman" w:hAnsi="Times New Roman" w:cs="Times New Roman"/>
+                <w:kern w:val="0"/>
+                <w:sz w:val="24"/>
+                <w:szCs w:val="24"/>
+                <w:lang w:eastAsia="fr-FR"/>
+                <w14:ligatures w14:val="none"/>
+              </w:rPr>
+              <w:t>400</w:t>
             </w:r>
           </w:p>
         </w:tc>
@@ -470,7 +851,26 @@
             <w:hideMark/>
           </w:tcPr>
           <w:p>
+            <w:pPr>
+              <w:spacing w:after="0" w:line="240" w:lineRule="auto"/>
+              <w:rPr>
+                <w:rFonts w:ascii="Times New Roman" w:eastAsia="Times New Roman" w:hAnsi="Times New Roman" w:cs="Times New Roman"/>
+                <w:kern w:val="0"/>
+                <w:sz w:val="24"/>
+                <w:szCs w:val="24"/>
+                <w:lang w:eastAsia="fr-FR"/>
+                <w14:ligatures w14:val="none"/>
+              </w:rPr>
+            </w:pPr>
             <w:r>
+              <w:rPr>
+                <w:rFonts w:ascii="Times New Roman" w:eastAsia="Times New Roman" w:hAnsi="Times New Roman" w:cs="Times New Roman"/>
+                <w:kern w:val="0"/>
+                <w:sz w:val="24"/>
+                <w:szCs w:val="24"/>
+                <w:lang w:eastAsia="fr-FR"/>
+                <w14:ligatures w14:val="none"/>
+              </w:rPr>
               <w:t>2</w:t>
             </w:r>
           </w:p>
@@ -482,7 +882,26 @@
             <w:hideMark/>
           </w:tcPr>
           <w:p>
+            <w:pPr>
+              <w:spacing w:after="0" w:line="240" w:lineRule="auto"/>
+              <w:rPr>
+                <w:rFonts w:ascii="Times New Roman" w:eastAsia="Times New Roman" w:hAnsi="Times New Roman" w:cs="Times New Roman"/>
+                <w:kern w:val="0"/>
+                <w:sz w:val="24"/>
+                <w:szCs w:val="24"/>
+                <w:lang w:eastAsia="fr-FR"/>
+                <w14:ligatures w14:val="none"/>
+              </w:rPr>
+            </w:pPr>
             <w:r>
+              <w:rPr>
+                <w:rFonts w:ascii="Times New Roman" w:eastAsia="Times New Roman" w:hAnsi="Times New Roman" w:cs="Times New Roman"/>
+                <w:kern w:val="0"/>
+                <w:sz w:val="24"/>
+                <w:szCs w:val="24"/>
+                <w:lang w:eastAsia="fr-FR"/>
+                <w14:ligatures w14:val="none"/>
+              </w:rPr>
               <w:t>Création réussie</w:t>
             </w:r>
           </w:p>
@@ -494,32 +913,27 @@
             <w:hideMark/>
           </w:tcPr>
           <w:p>
+            <w:pPr>
+              <w:spacing w:after="0" w:line="240" w:lineRule="auto"/>
+              <w:rPr>
+                <w:rFonts w:ascii="Times New Roman" w:eastAsia="Times New Roman" w:hAnsi="Times New Roman" w:cs="Times New Roman"/>
+                <w:kern w:val="0"/>
+                <w:sz w:val="24"/>
+                <w:szCs w:val="24"/>
+                <w:lang w:eastAsia="fr-FR"/>
+                <w14:ligatures w14:val="none"/>
+              </w:rPr>
+            </w:pPr>
             <w:r>
-              <w:t>UID nouveau + utilisateur valide</w:t>
-            </w:r>
-          </w:p>
-        </w:tc>
-        <w:tc>
-          <w:tcPr>
-            <w:tcW w:w="0" w:type="auto"/>
-            <w:vAlign w:val="center"/>
-            <w:hideMark/>
-          </w:tcPr>
-          <w:p>
-            <w:r>
-              <w:t>200 Retour du badge avec uid, actif, date</w:t>
-            </w:r>
-          </w:p>
-        </w:tc>
-        <w:tc>
-          <w:tcPr>
-            <w:tcW w:w="0" w:type="auto"/>
-            <w:vAlign w:val="center"/>
-            <w:hideMark/>
-          </w:tcPr>
-          <w:p>
-            <w:r>
-              <w:t>Succès</w:t>
+              <w:rPr>
+                <w:rFonts w:ascii="Times New Roman" w:eastAsia="Times New Roman" w:hAnsi="Times New Roman" w:cs="Times New Roman"/>
+                <w:kern w:val="0"/>
+                <w:sz w:val="24"/>
+                <w:szCs w:val="24"/>
+                <w:lang w:eastAsia="fr-FR"/>
+                <w14:ligatures w14:val="none"/>
+              </w:rPr>
+              <w:t>200</w:t>
             </w:r>
           </w:p>
         </w:tc>
@@ -527,105 +941,116 @@
     </w:tbl>
     <w:p>
       <w:pPr>
-        <w:rPr>
+        <w:spacing w:after="0" w:line="240" w:lineRule="auto"/>
+        <w:rPr>
+          <w:rFonts w:ascii="Times New Roman" w:eastAsia="Times New Roman" w:hAnsi="Times New Roman" w:cs="Times New Roman"/>
+          <w:kern w:val="0"/>
+          <w:sz w:val="24"/>
+          <w:szCs w:val="24"/>
+          <w:lang w:eastAsia="fr-FR"/>
+          <w14:ligatures w14:val="none"/>
+        </w:rPr>
+      </w:pPr>
+    </w:p>
+    <w:p>
+      <w:pPr>
+        <w:spacing w:before="100" w:beforeAutospacing="1" w:after="100" w:afterAutospacing="1" w:line="240" w:lineRule="auto"/>
+        <w:outlineLvl w:val="2"/>
+        <w:rPr>
+          <w:rFonts w:ascii="Times New Roman" w:eastAsia="Times New Roman" w:hAnsi="Times New Roman" w:cs="Times New Roman"/>
           <w:b/>
           <w:bCs/>
-        </w:rPr>
-      </w:pPr>
-      <w:r>
-        <w:rPr>
+          <w:kern w:val="0"/>
+          <w:sz w:val="27"/>
+          <w:szCs w:val="27"/>
+          <w:lang w:eastAsia="fr-FR"/>
+          <w14:ligatures w14:val="none"/>
+        </w:rPr>
+      </w:pPr>
+      <w:r>
+        <w:rPr>
+          <w:rFonts w:ascii="Times New Roman" w:eastAsia="Times New Roman" w:hAnsi="Times New Roman" w:cs="Times New Roman"/>
           <w:b/>
           <w:bCs/>
-        </w:rPr>
-        <w:lastRenderedPageBreak/>
+          <w:kern w:val="0"/>
+          <w:sz w:val="27"/>
+          <w:szCs w:val="27"/>
+          <w:lang w:eastAsia="fr-FR"/>
+          <w14:ligatures w14:val="none"/>
+        </w:rPr>
         <w:t>6 - Moyens à mettre en œuvre</w:t>
       </w:r>
     </w:p>
     <w:p>
       <w:pPr>
-        <w:numPr>
-          <w:ilvl w:val="0"/>
-          <w:numId w:val="4"/>
-        </w:numPr>
-      </w:pPr>
-      <w:r>
-        <w:rPr>
+        <w:spacing w:before="100" w:beforeAutospacing="1" w:after="100" w:afterAutospacing="1" w:line="240" w:lineRule="auto"/>
+        <w:rPr>
+          <w:rFonts w:ascii="Times New Roman" w:eastAsia="Times New Roman" w:hAnsi="Times New Roman" w:cs="Times New Roman"/>
+          <w:kern w:val="0"/>
+          <w:sz w:val="24"/>
+          <w:szCs w:val="24"/>
+          <w:lang w:eastAsia="fr-FR"/>
+          <w14:ligatures w14:val="none"/>
+        </w:rPr>
+      </w:pPr>
+      <w:r>
+        <w:rPr>
+          <w:rFonts w:ascii="Times New Roman" w:eastAsia="Times New Roman" w:hAnsi="Times New Roman" w:cs="Times New Roman"/>
           <w:b/>
           <w:bCs/>
+          <w:kern w:val="0"/>
+          <w:sz w:val="24"/>
+          <w:szCs w:val="24"/>
+          <w:lang w:eastAsia="fr-FR"/>
+          <w14:ligatures w14:val="none"/>
         </w:rPr>
         <w:t>Logiciels</w:t>
       </w:r>
       <w:r>
-        <w:t xml:space="preserve"> : FastAPI, SQLAlchemy, Pytest</w:t>
-      </w:r>
-    </w:p>
-    <w:p>
-      <w:pPr>
-        <w:numPr>
-          <w:ilvl w:val="0"/>
-          <w:numId w:val="4"/>
-        </w:numPr>
-      </w:pPr>
-      <w:r>
-        <w:rPr>
+        <w:rPr>
+          <w:rFonts w:ascii="Times New Roman" w:eastAsia="Times New Roman" w:hAnsi="Times New Roman" w:cs="Times New Roman"/>
+          <w:kern w:val="0"/>
+          <w:sz w:val="24"/>
+          <w:szCs w:val="24"/>
+          <w:lang w:eastAsia="fr-FR"/>
+          <w14:ligatures w14:val="none"/>
+        </w:rPr>
+        <w:t xml:space="preserve"> : Pytest</w:t>
+      </w:r>
+      <w:r>
+        <w:rPr>
+          <w:rFonts w:ascii="Times New Roman" w:eastAsia="Times New Roman" w:hAnsi="Times New Roman" w:cs="Times New Roman"/>
+          <w:kern w:val="0"/>
+          <w:sz w:val="24"/>
+          <w:szCs w:val="24"/>
+          <w:lang w:eastAsia="fr-FR"/>
+          <w14:ligatures w14:val="none"/>
+        </w:rPr>
+        <w:br/>
+      </w:r>
+      <w:r>
+        <w:rPr>
+          <w:rFonts w:ascii="Times New Roman" w:eastAsia="Times New Roman" w:hAnsi="Times New Roman" w:cs="Times New Roman"/>
           <w:b/>
           <w:bCs/>
+          <w:kern w:val="0"/>
+          <w:sz w:val="24"/>
+          <w:szCs w:val="24"/>
+          <w:lang w:eastAsia="fr-FR"/>
+          <w14:ligatures w14:val="none"/>
         </w:rPr>
         <w:t>Matériel</w:t>
       </w:r>
       <w:r>
-        <w:t xml:space="preserve"> : Poste de développement avec base locale ou conteneurisée</w:t>
-      </w:r>
-    </w:p>
-    <w:p>
-      <w:pPr>
-        <w:numPr>
-          <w:ilvl w:val="0"/>
-          <w:numId w:val="4"/>
-        </w:numPr>
-      </w:pPr>
-      <w:r>
-        <w:rPr>
-          <w:b/>
-          <w:bCs/>
-        </w:rPr>
-        <w:t>Préconditions</w:t>
-      </w:r>
-      <w:r>
-        <w:t xml:space="preserve"> :</w:t>
-      </w:r>
-    </w:p>
-    <w:p>
-      <w:pPr>
-        <w:numPr>
-          <w:ilvl w:val="1"/>
-          <w:numId w:val="4"/>
-        </w:numPr>
-      </w:pPr>
-      <w:r>
-        <w:t>Table Badge bien initialisée</w:t>
-      </w:r>
-    </w:p>
-    <w:p>
-      <w:pPr>
-        <w:numPr>
-          <w:ilvl w:val="1"/>
-          <w:numId w:val="4"/>
-        </w:numPr>
-      </w:pPr>
-      <w:r>
-        <w:t>Structure BadgeCreate définie dans schemas.py</w:t>
-      </w:r>
-    </w:p>
-    <w:p>
-      <w:pPr>
-        <w:numPr>
-          <w:ilvl w:val="1"/>
-          <w:numId w:val="4"/>
-        </w:numPr>
-      </w:pPr>
-      <w:r>
-        <w:t>Vérification de l’utilisateur possible dans Utilisateur</w:t>
+        <w:rPr>
+          <w:rFonts w:ascii="Times New Roman" w:eastAsia="Times New Roman" w:hAnsi="Times New Roman" w:cs="Times New Roman"/>
+          <w:kern w:val="0"/>
+          <w:sz w:val="24"/>
+          <w:szCs w:val="24"/>
+          <w:lang w:eastAsia="fr-FR"/>
+          <w14:ligatures w14:val="none"/>
+        </w:rPr>
+        <w:t xml:space="preserve"> : Machine virtuelle dédiée aux tests</w:t>
       </w:r>
     </w:p>
     <w:p/>
